--- a/Filled_EFSA_form.docx
+++ b/Filled_EFSA_form.docx
@@ -128,7 +128,7 @@
           </mc:Choice>
           <mc:Fallback>
             <w:pict>
-              <v:shape w14:anchorId="77450969" id="Graphic 1" o:spid="_x0000_s1026" style="position:absolute;margin-left:0;margin-top:155.4pt;width:532.3pt;height:.1pt;z-index:15729152;visibility:visible;mso-wrap-style:square;mso-wrap-distance-left:0;mso-wrap-distance-top:0;mso-wrap-distance-right:0;mso-wrap-distance-bottom:0;mso-position-horizontal:absolute;mso-position-horizontal-relative:page;mso-position-vertical:absolute;mso-position-vertical-relative:page;v-text-anchor:top" coordsize="6760209,635" o:gfxdata="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" path="m,l6760210,624e" filled="f" strokeweight="1.5pt">
+              <v:shape w14:anchorId="28C97337" id="Graphic 1" o:spid="_x0000_s1026" style="position:absolute;margin-left:0;margin-top:155.4pt;width:532.3pt;height:.1pt;z-index:15729152;visibility:visible;mso-wrap-style:square;mso-wrap-distance-left:0;mso-wrap-distance-top:0;mso-wrap-distance-right:0;mso-wrap-distance-bottom:0;mso-position-horizontal:absolute;mso-position-horizontal-relative:page;mso-position-vertical:absolute;mso-position-vertical-relative:page;v-text-anchor:top" coordsize="6760209,635" o:gfxdata="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" path="m,l6760210,624e" filled="f" strokeweight="1.5pt">
                 <v:path arrowok="t"/>
                 <w10:wrap anchorx="page" anchory="page"/>
               </v:shape>
@@ -380,7 +380,7 @@
               <w:rPr>
                 <w:rFonts w:ascii="Times New Roman"/>
               </w:rPr>
-              <w:t xml:space="preserve"> p2</w:t>
+              <w:t xml:space="preserve"> </w:t>
             </w:r>
             <w:r>
               <w:rPr>
@@ -2098,14 +2098,40 @@
                 <w:b/>
               </w:rPr>
             </w:pPr>
-            <w:r>
-              <w:rPr>
-                <w:rFonts w:ascii="Arial"/>
-                <w:b/>
-                <w:color w:val="BFBFBF"/>
-                <w:spacing w:val="19"/>
-              </w:rPr>
-              <w:t>p230</w:t>
+            <w:r/>
+            <w:r>
+              <w:drawing>
+                <wp:inline xmlns:a="http://schemas.openxmlformats.org/drawingml/2006/main" xmlns:pic="http://schemas.openxmlformats.org/drawingml/2006/picture">
+                  <wp:extent cx="1828800" cy="688932"/>
+                  <wp:docPr id="1883403715" name="Picture 1883403715"/>
+                  <wp:cNvGraphicFramePr>
+                    <a:graphicFrameLocks noChangeAspect="1"/>
+                  </wp:cNvGraphicFramePr>
+                  <a:graphic>
+                    <a:graphicData uri="http://schemas.openxmlformats.org/drawingml/2006/picture">
+                      <pic:pic>
+                        <pic:nvPicPr>
+                          <pic:cNvPr id="0" name="resized_signature_image.png"/>
+                          <pic:cNvPicPr/>
+                        </pic:nvPicPr>
+                        <pic:blipFill>
+                          <a:blip r:embed="rId31"/>
+                          <a:stretch>
+                            <a:fillRect/>
+                          </a:stretch>
+                        </pic:blipFill>
+                        <pic:spPr>
+                          <a:xfrm>
+                            <a:off x="0" y="0"/>
+                            <a:ext cx="1828800" cy="688932"/>
+                          </a:xfrm>
+                          <a:prstGeom prst="rect"/>
+                        </pic:spPr>
+                      </pic:pic>
+                    </a:graphicData>
+                  </a:graphic>
+                </wp:inline>
+              </w:drawing>
             </w:r>
           </w:p>
         </w:tc>
@@ -2124,7 +2150,7 @@
               </w:rPr>
             </w:pPr>
             <w:r>
-              <w:t>2024-07-18</w:t>
+              <w:t>2024-07-19</w:t>
             </w:r>
           </w:p>
         </w:tc>
@@ -2206,36 +2232,6 @@
         </w:tc>
       </w:tr>
     </w:tbl>
-    <w:p>
-      <w:pPr>
-        <w:pStyle w:val="BodyText"/>
-        <w:rPr>
-          <w:rFonts w:ascii="Arial"/>
-          <w:b/>
-          <w:sz w:val="20"/>
-        </w:rPr>
-      </w:pPr>
-    </w:p>
-    <w:p>
-      <w:pPr>
-        <w:pStyle w:val="BodyText"/>
-        <w:rPr>
-          <w:rFonts w:ascii="Arial"/>
-          <w:b/>
-          <w:sz w:val="20"/>
-        </w:rPr>
-      </w:pPr>
-    </w:p>
-    <w:p>
-      <w:pPr>
-        <w:pStyle w:val="BodyText"/>
-        <w:rPr>
-          <w:rFonts w:ascii="Arial"/>
-          <w:b/>
-          <w:sz w:val="20"/>
-        </w:rPr>
-      </w:pPr>
-    </w:p>
     <w:p>
       <w:pPr>
         <w:pStyle w:val="BodyText"/>
@@ -26478,74 +26474,102 @@
                 <w:sz w:val="16"/>
               </w:rPr>
             </w:pPr>
-            <w:r>
+            <w:r/>
+            <w:r>
+              <w:drawing>
+                <wp:inline xmlns:a="http://schemas.openxmlformats.org/drawingml/2006/main" xmlns:pic="http://schemas.openxmlformats.org/drawingml/2006/picture">
+                  <wp:extent cx="1828800" cy="688932"/>
+                  <wp:docPr id="1883403716" name="Picture 1883403716"/>
+                  <wp:cNvGraphicFramePr>
+                    <a:graphicFrameLocks noChangeAspect="1"/>
+                  </wp:cNvGraphicFramePr>
+                  <a:graphic>
+                    <a:graphicData uri="http://schemas.openxmlformats.org/drawingml/2006/picture">
+                      <pic:pic>
+                        <pic:nvPicPr>
+                          <pic:cNvPr id="0" name="resized_signature_image.png"/>
+                          <pic:cNvPicPr/>
+                        </pic:nvPicPr>
+                        <pic:blipFill>
+                          <a:blip r:embed="rId31"/>
+                          <a:stretch>
+                            <a:fillRect/>
+                          </a:stretch>
+                        </pic:blipFill>
+                        <pic:spPr>
+                          <a:xfrm>
+                            <a:off x="0" y="0"/>
+                            <a:ext cx="1828800" cy="688932"/>
+                          </a:xfrm>
+                          <a:prstGeom prst="rect"/>
+                        </pic:spPr>
+                      </pic:pic>
+                    </a:graphicData>
+                  </a:graphic>
+                </wp:inline>
+              </w:drawing>
+            </w:r>
+          </w:p>
+        </w:tc>
+        <w:tc>
+          <w:tcPr>
+            <w:tcW w:w="1662" w:type="dxa"/>
+            <w:gridSpan w:val="4"/>
+            <w:tcBorders>
+              <w:top w:val="single" w:sz="2" w:space="0" w:color="000000"/>
+              <w:left w:val="single" w:sz="2" w:space="0" w:color="000000"/>
+              <w:right w:val="single" w:sz="2" w:space="0" w:color="000000"/>
+            </w:tcBorders>
+            <w:shd w:val="clear" w:color="auto" w:fill="D9D9D9"/>
+          </w:tcPr>
+          <w:p>
+            <w:pPr>
+              <w:pStyle w:val="TableParagraph"/>
+              <w:spacing w:before="69"/>
+              <w:rPr>
+                <w:rFonts w:ascii="Arial"/>
+                <w:b/>
+                <w:sz w:val="19"/>
+              </w:rPr>
+            </w:pPr>
+          </w:p>
+          <w:p>
+            <w:pPr>
+              <w:pStyle w:val="TableParagraph"/>
+              <w:ind w:left="194"/>
+              <w:rPr>
+                <w:sz w:val="19"/>
+              </w:rPr>
+            </w:pPr>
+            <w:r>
+              <w:rPr>
+                <w:spacing w:val="-4"/>
+                <w:sz w:val="19"/>
+              </w:rPr>
+              <w:t>Date</w:t>
+            </w:r>
+          </w:p>
+        </w:tc>
+        <w:tc>
+          <w:tcPr>
+            <w:tcW w:w="2122" w:type="dxa"/>
+            <w:gridSpan w:val="3"/>
+            <w:tcBorders>
+              <w:top w:val="single" w:sz="2" w:space="0" w:color="000000"/>
+              <w:left w:val="single" w:sz="2" w:space="0" w:color="000000"/>
+            </w:tcBorders>
+            <w:shd w:val="clear" w:color="auto" w:fill="FFFFCC"/>
+          </w:tcPr>
+          <w:p>
+            <w:pPr>
+              <w:pStyle w:val="TableParagraph"/>
               <w:rPr>
                 <w:rFonts w:ascii="Times New Roman"/>
                 <w:sz w:val="16"/>
               </w:rPr>
-              <w:t>p230</w:t>
-            </w:r>
-          </w:p>
-        </w:tc>
-        <w:tc>
-          <w:tcPr>
-            <w:tcW w:w="1662" w:type="dxa"/>
-            <w:gridSpan w:val="4"/>
-            <w:tcBorders>
-              <w:top w:val="single" w:sz="2" w:space="0" w:color="000000"/>
-              <w:left w:val="single" w:sz="2" w:space="0" w:color="000000"/>
-              <w:right w:val="single" w:sz="2" w:space="0" w:color="000000"/>
-            </w:tcBorders>
-            <w:shd w:val="clear" w:color="auto" w:fill="D9D9D9"/>
-          </w:tcPr>
-          <w:p>
-            <w:pPr>
-              <w:pStyle w:val="TableParagraph"/>
-              <w:spacing w:before="69"/>
-              <w:rPr>
-                <w:rFonts w:ascii="Arial"/>
-                <w:b/>
-                <w:sz w:val="19"/>
-              </w:rPr>
-            </w:pPr>
-          </w:p>
-          <w:p>
-            <w:pPr>
-              <w:pStyle w:val="TableParagraph"/>
-              <w:ind w:left="194"/>
-              <w:rPr>
-                <w:sz w:val="19"/>
-              </w:rPr>
-            </w:pPr>
-            <w:r>
-              <w:rPr>
-                <w:spacing w:val="-4"/>
-                <w:sz w:val="19"/>
-              </w:rPr>
-              <w:t>Date</w:t>
-            </w:r>
-          </w:p>
-        </w:tc>
-        <w:tc>
-          <w:tcPr>
-            <w:tcW w:w="2122" w:type="dxa"/>
-            <w:gridSpan w:val="3"/>
-            <w:tcBorders>
-              <w:top w:val="single" w:sz="2" w:space="0" w:color="000000"/>
-              <w:left w:val="single" w:sz="2" w:space="0" w:color="000000"/>
-            </w:tcBorders>
-            <w:shd w:val="clear" w:color="auto" w:fill="FFFFCC"/>
-          </w:tcPr>
-          <w:p>
-            <w:pPr>
-              <w:pStyle w:val="TableParagraph"/>
-              <w:rPr>
-                <w:rFonts w:ascii="Times New Roman"/>
-                <w:sz w:val="16"/>
-              </w:rPr>
-            </w:pPr>
-            <w:r>
-              <w:t>2024-07-18</w:t>
+            </w:pPr>
+            <w:r>
+              <w:t>2024-07-19</w:t>
             </w:r>
           </w:p>
         </w:tc>
@@ -34113,7 +34137,7 @@
           </mc:Choice>
           <mc:Fallback>
             <w:pict>
-              <v:group w14:anchorId="38B911B4" id="Group 22" o:spid="_x0000_s1026" style="position:absolute;margin-left:24.6pt;margin-top:468.8pt;width:541pt;height:313pt;z-index:15731200;mso-wrap-distance-left:0;mso-wrap-distance-right:0;mso-position-horizontal-relative:page;mso-position-vertical-relative:page" coordsize="68707,39751" o:gfxdata="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">
+              <v:group w14:anchorId="1C39D03E" id="Group 22" o:spid="_x0000_s1026" style="position:absolute;margin-left:24.6pt;margin-top:468.8pt;width:541pt;height:313pt;z-index:15731200;mso-wrap-distance-left:0;mso-wrap-distance-right:0;mso-position-horizontal-relative:page;mso-position-vertical-relative:page" coordsize="68707,39751" o:gfxdata="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">
                 <v:shapetype id="_x0000_t75" coordsize="21600,21600" o:spt="75" o:preferrelative="t" path="m@4@5l@4@11@9@11@9@5xe" filled="f" stroked="f">
                   <v:stroke joinstyle="miter"/>
                   <v:formulas>
@@ -39091,7 +39115,7 @@
               </w:rPr>
             </w:pPr>
             <w:r>
-              <w:t>2024-07-18</w:t>
+              <w:t>2024-07-19</w:t>
             </w:r>
           </w:p>
         </w:tc>
@@ -40289,7 +40313,7 @@
               </w:rPr>
             </w:pPr>
             <w:r>
-              <w:t>2024-07-18</w:t>
+              <w:t>2024-07-19</w:t>
             </w:r>
           </w:p>
         </w:tc>
@@ -43612,7 +43636,7 @@
               </w:rPr>
             </w:pPr>
             <w:r>
-              <w:t>2024-07-18</w:t>
+              <w:t>2024-07-19</w:t>
             </w:r>
           </w:p>
         </w:tc>
@@ -51702,74 +51726,102 @@
                 <w:sz w:val="16"/>
               </w:rPr>
             </w:pPr>
-            <w:r>
+            <w:r/>
+            <w:r>
+              <w:drawing>
+                <wp:inline xmlns:a="http://schemas.openxmlformats.org/drawingml/2006/main" xmlns:pic="http://schemas.openxmlformats.org/drawingml/2006/picture">
+                  <wp:extent cx="1828800" cy="688932"/>
+                  <wp:docPr id="1883403717" name="Picture 1883403717"/>
+                  <wp:cNvGraphicFramePr>
+                    <a:graphicFrameLocks noChangeAspect="1"/>
+                  </wp:cNvGraphicFramePr>
+                  <a:graphic>
+                    <a:graphicData uri="http://schemas.openxmlformats.org/drawingml/2006/picture">
+                      <pic:pic>
+                        <pic:nvPicPr>
+                          <pic:cNvPr id="0" name="resized_signature_image.png"/>
+                          <pic:cNvPicPr/>
+                        </pic:nvPicPr>
+                        <pic:blipFill>
+                          <a:blip r:embed="rId31"/>
+                          <a:stretch>
+                            <a:fillRect/>
+                          </a:stretch>
+                        </pic:blipFill>
+                        <pic:spPr>
+                          <a:xfrm>
+                            <a:off x="0" y="0"/>
+                            <a:ext cx="1828800" cy="688932"/>
+                          </a:xfrm>
+                          <a:prstGeom prst="rect"/>
+                        </pic:spPr>
+                      </pic:pic>
+                    </a:graphicData>
+                  </a:graphic>
+                </wp:inline>
+              </w:drawing>
+            </w:r>
+          </w:p>
+        </w:tc>
+        <w:tc>
+          <w:tcPr>
+            <w:tcW w:w="1596" w:type="dxa"/>
+            <w:gridSpan w:val="4"/>
+            <w:tcBorders>
+              <w:top w:val="single" w:sz="2" w:space="0" w:color="000000"/>
+              <w:left w:val="single" w:sz="2" w:space="0" w:color="000000"/>
+              <w:right w:val="single" w:sz="2" w:space="0" w:color="000000"/>
+            </w:tcBorders>
+            <w:shd w:val="clear" w:color="auto" w:fill="D9D9D9"/>
+          </w:tcPr>
+          <w:p>
+            <w:pPr>
+              <w:pStyle w:val="TableParagraph"/>
+              <w:spacing w:before="67"/>
+              <w:rPr>
+                <w:rFonts w:ascii="Arial"/>
+                <w:b/>
+                <w:sz w:val="19"/>
+              </w:rPr>
+            </w:pPr>
+          </w:p>
+          <w:p>
+            <w:pPr>
+              <w:pStyle w:val="TableParagraph"/>
+              <w:ind w:left="197"/>
+              <w:rPr>
+                <w:sz w:val="19"/>
+              </w:rPr>
+            </w:pPr>
+            <w:r>
+              <w:rPr>
+                <w:spacing w:val="-4"/>
+                <w:sz w:val="19"/>
+              </w:rPr>
+              <w:t>Date</w:t>
+            </w:r>
+          </w:p>
+        </w:tc>
+        <w:tc>
+          <w:tcPr>
+            <w:tcW w:w="2280" w:type="dxa"/>
+            <w:gridSpan w:val="3"/>
+            <w:tcBorders>
+              <w:top w:val="single" w:sz="2" w:space="0" w:color="000000"/>
+              <w:left w:val="single" w:sz="2" w:space="0" w:color="000000"/>
+            </w:tcBorders>
+            <w:shd w:val="clear" w:color="auto" w:fill="FFFFCC"/>
+          </w:tcPr>
+          <w:p>
+            <w:pPr>
+              <w:pStyle w:val="TableParagraph"/>
               <w:rPr>
                 <w:rFonts w:ascii="Times New Roman"/>
                 <w:sz w:val="16"/>
               </w:rPr>
-              <w:t>p230</w:t>
-            </w:r>
-          </w:p>
-        </w:tc>
-        <w:tc>
-          <w:tcPr>
-            <w:tcW w:w="1596" w:type="dxa"/>
-            <w:gridSpan w:val="4"/>
-            <w:tcBorders>
-              <w:top w:val="single" w:sz="2" w:space="0" w:color="000000"/>
-              <w:left w:val="single" w:sz="2" w:space="0" w:color="000000"/>
-              <w:right w:val="single" w:sz="2" w:space="0" w:color="000000"/>
-            </w:tcBorders>
-            <w:shd w:val="clear" w:color="auto" w:fill="D9D9D9"/>
-          </w:tcPr>
-          <w:p>
-            <w:pPr>
-              <w:pStyle w:val="TableParagraph"/>
-              <w:spacing w:before="67"/>
-              <w:rPr>
-                <w:rFonts w:ascii="Arial"/>
-                <w:b/>
-                <w:sz w:val="19"/>
-              </w:rPr>
-            </w:pPr>
-          </w:p>
-          <w:p>
-            <w:pPr>
-              <w:pStyle w:val="TableParagraph"/>
-              <w:ind w:left="197"/>
-              <w:rPr>
-                <w:sz w:val="19"/>
-              </w:rPr>
-            </w:pPr>
-            <w:r>
-              <w:rPr>
-                <w:spacing w:val="-4"/>
-                <w:sz w:val="19"/>
-              </w:rPr>
-              <w:t>Date</w:t>
-            </w:r>
-          </w:p>
-        </w:tc>
-        <w:tc>
-          <w:tcPr>
-            <w:tcW w:w="2280" w:type="dxa"/>
-            <w:gridSpan w:val="3"/>
-            <w:tcBorders>
-              <w:top w:val="single" w:sz="2" w:space="0" w:color="000000"/>
-              <w:left w:val="single" w:sz="2" w:space="0" w:color="000000"/>
-            </w:tcBorders>
-            <w:shd w:val="clear" w:color="auto" w:fill="FFFFCC"/>
-          </w:tcPr>
-          <w:p>
-            <w:pPr>
-              <w:pStyle w:val="TableParagraph"/>
-              <w:rPr>
-                <w:rFonts w:ascii="Times New Roman"/>
-                <w:sz w:val="16"/>
-              </w:rPr>
-            </w:pPr>
-            <w:r>
-              <w:t>2024-07-18</w:t>
+            </w:pPr>
+            <w:r>
+              <w:t>2024-07-19</w:t>
             </w:r>
           </w:p>
         </w:tc>
@@ -58931,6 +58983,15 @@
 </file>
 
 <file path=customXml/item1.xml><?xml version="1.0" encoding="utf-8"?>
+<?mso-contentType ?>
+<FormTemplates xmlns="http://schemas.microsoft.com/sharepoint/v3/contenttype/forms">
+  <Display>DocumentLibraryForm</Display>
+  <Edit>DocumentLibraryForm</Edit>
+  <New>DocumentLibraryForm</New>
+</FormTemplates>
+</file>
+
+<file path=customXml/item2.xml><?xml version="1.0" encoding="utf-8"?>
 <ct:contentTypeSchema xmlns:ct="http://schemas.microsoft.com/office/2006/metadata/contentType" xmlns:ma="http://schemas.microsoft.com/office/2006/metadata/properties/metaAttributes" ct:_="" ma:_="" ma:contentTypeName="Document" ma:contentTypeID="0x0101009C994F8A06ECE54AA72AEF95513C32C2" ma:contentTypeVersion="17" ma:contentTypeDescription="Create a new document." ma:contentTypeScope="" ma:versionID="ee018208a3075e7a95080a310e746aab">
   <xsd:schema xmlns:xsd="http://www.w3.org/2001/XMLSchema" xmlns:xs="http://www.w3.org/2001/XMLSchema" xmlns:p="http://schemas.microsoft.com/office/2006/metadata/properties" xmlns:ns1="http://schemas.microsoft.com/sharepoint/v3" xmlns:ns2="97423b0a-5597-403b-852c-1c4fdd260905" xmlns:ns3="2262d2a8-fe6a-4e33-9532-5c6c7d417059" xmlns:ns4="b0916223-b77e-430a-999d-bba4f64a8e0f" targetNamespace="http://schemas.microsoft.com/office/2006/metadata/properties" ma:root="true" ma:fieldsID="0f27fee4021f20a8cc045d562f84b1ec" ns1:_="" ns2:_="" ns3:_="" ns4:_="">
     <xsd:import namespace="http://schemas.microsoft.com/sharepoint/v3"/>
@@ -59187,15 +59248,6 @@
 </ct:contentTypeSchema>
 </file>
 
-<file path=customXml/item2.xml><?xml version="1.0" encoding="utf-8"?>
-<?mso-contentType ?>
-<FormTemplates xmlns="http://schemas.microsoft.com/sharepoint/v3/contenttype/forms">
-  <Display>DocumentLibraryForm</Display>
-  <Edit>DocumentLibraryForm</Edit>
-  <New>DocumentLibraryForm</New>
-</FormTemplates>
-</file>
-
 <file path=customXml/item3.xml><?xml version="1.0" encoding="utf-8"?>
 <p:properties xmlns:p="http://schemas.microsoft.com/office/2006/metadata/properties" xmlns:xsi="http://www.w3.org/2001/XMLSchema-instance" xmlns:pc="http://schemas.microsoft.com/office/infopath/2007/PartnerControls">
   <documentManagement>
@@ -59210,6 +59262,14 @@
 </file>
 
 <file path=customXml/itemProps1.xml><?xml version="1.0" encoding="utf-8"?>
+<ds:datastoreItem xmlns:ds="http://schemas.openxmlformats.org/officeDocument/2006/customXml" ds:itemID="{9C7B58FC-AE55-48CA-A815-C2D2857C0DCB}">
+  <ds:schemaRefs>
+    <ds:schemaRef ds:uri="http://schemas.microsoft.com/sharepoint/v3/contenttype/forms"/>
+  </ds:schemaRefs>
+</ds:datastoreItem>
+</file>
+
+<file path=customXml/itemProps2.xml><?xml version="1.0" encoding="utf-8"?>
 <ds:datastoreItem xmlns:ds="http://schemas.openxmlformats.org/officeDocument/2006/customXml" ds:itemID="{A913647A-6006-4D2E-A894-61B79F8F10F7}">
   <ds:schemaRefs>
     <ds:schemaRef ds:uri="http://schemas.microsoft.com/office/2006/metadata/contentType"/>
@@ -59230,14 +59290,6 @@
 </ds:datastoreItem>
 </file>
 
-<file path=customXml/itemProps2.xml><?xml version="1.0" encoding="utf-8"?>
-<ds:datastoreItem xmlns:ds="http://schemas.openxmlformats.org/officeDocument/2006/customXml" ds:itemID="{9C7B58FC-AE55-48CA-A815-C2D2857C0DCB}">
-  <ds:schemaRefs>
-    <ds:schemaRef ds:uri="http://schemas.microsoft.com/sharepoint/v3/contenttype/forms"/>
-  </ds:schemaRefs>
-</ds:datastoreItem>
-</file>
-
 <file path=customXml/itemProps3.xml><?xml version="1.0" encoding="utf-8"?>
 <ds:datastoreItem xmlns:ds="http://schemas.openxmlformats.org/officeDocument/2006/customXml" ds:itemID="{D861879D-9EDF-484C-A953-24FD9FBA89E9}">
   <ds:schemaRefs>
